--- a/TopCoderSRM/SRM614/Solution.docx
+++ b/TopCoderSRM/SRM614/Solution.docx
@@ -3,11 +3,6 @@
 <w:document xmlns:wpc="http://schemas.microsoft.com/office/word/2010/wordprocessingCanvas" xmlns:mc="http://schemas.openxmlformats.org/markup-compatibility/2006" xmlns:o="urn:schemas-microsoft-com:office:office" xmlns:r="http://schemas.openxmlformats.org/officeDocument/2006/relationships" xmlns:m="http://schemas.openxmlformats.org/officeDocument/2006/math" xmlns:v="urn:schemas-microsoft-com:vml" xmlns:wp14="http://schemas.microsoft.com/office/word/2010/wordprocessingDrawing" xmlns:wp="http://schemas.openxmlformats.org/drawingml/2006/wordprocessingDrawing" xmlns:w10="urn:schemas-microsoft-com:office:word" xmlns:w="http://schemas.openxmlformats.org/wordprocessingml/2006/main" xmlns:w14="http://schemas.microsoft.com/office/word/2010/wordml" xmlns:wpg="http://schemas.microsoft.com/office/word/2010/wordprocessingGroup" xmlns:wpi="http://schemas.microsoft.com/office/word/2010/wordprocessingInk" xmlns:wne="http://schemas.microsoft.com/office/word/2006/wordml" xmlns:wps="http://schemas.microsoft.com/office/word/2010/wordprocessingShape" mc:Ignorable="w14 wp14">
   <w:body>
     <w:p>
-      <w:pPr>
-        <w:rPr>
-          <w:rFonts w:hint="eastAsia"/>
-        </w:rPr>
-      </w:pPr>
       <w:r>
         <w:rPr>
           <w:rFonts w:hint="eastAsia"/>
@@ -16,11 +11,6 @@
       </w:r>
     </w:p>
     <w:p>
-      <w:pPr>
-        <w:rPr>
-          <w:rFonts w:hint="eastAsia"/>
-        </w:rPr>
-      </w:pPr>
       <w:r>
         <w:rPr>
           <w:rFonts w:hint="eastAsia"/>
@@ -75,9 +65,378 @@
           <w:rFonts w:hint="eastAsia"/>
         </w:rPr>
         <w:t>。</w:t>
+      </w:r>
+    </w:p>
+    <w:p>
+      <w:r>
+        <w:rPr>
+          <w:rFonts w:hint="eastAsia"/>
+        </w:rPr>
+        <w:t>首先必然</w:t>
+      </w:r>
+      <w:r>
+        <w:rPr>
+          <w:rFonts w:hint="eastAsia"/>
+        </w:rPr>
+        <w:t xml:space="preserve"> </w:t>
+      </w:r>
+      <w:r>
+        <w:rPr>
+          <w:rFonts w:hint="eastAsia"/>
+        </w:rPr>
+        <w:t>有一个环，然后</w:t>
+      </w:r>
+      <w:r>
+        <w:rPr>
+          <w:rFonts w:hint="eastAsia"/>
+        </w:rPr>
+        <w:t>goal</w:t>
+      </w:r>
+      <w:r>
+        <w:rPr>
+          <w:rFonts w:hint="eastAsia"/>
+        </w:rPr>
+        <w:t>在环上的某一点，于是问题变成了一个在一维环上随机左右行走的求期望问题：</w:t>
+      </w:r>
+    </w:p>
+    <w:p>
+      <w:pPr>
+        <w:rPr>
+          <w:rFonts w:hint="eastAsia"/>
+        </w:rPr>
+      </w:pPr>
+      <w:r>
+        <w:rPr>
+          <w:rFonts w:hint="eastAsia"/>
+        </w:rPr>
+        <w:t>需要利用一个期望的条件，设</w:t>
+      </w:r>
+      <w:r>
+        <w:rPr>
+          <w:rFonts w:hint="eastAsia"/>
+        </w:rPr>
+        <w:t>i</w:t>
+      </w:r>
+      <w:r>
+        <w:rPr>
+          <w:rFonts w:hint="eastAsia"/>
+        </w:rPr>
+        <w:t>为到达</w:t>
+      </w:r>
+      <w:r>
+        <w:rPr>
+          <w:rFonts w:hint="eastAsia"/>
+        </w:rPr>
+        <w:t>i</w:t>
+      </w:r>
+      <w:r>
+        <w:rPr>
+          <w:rFonts w:hint="eastAsia"/>
+        </w:rPr>
+        <w:t>处天数的期望则有：</w:t>
+      </w:r>
+    </w:p>
+    <w:p>
+      <w:pPr>
+        <w:rPr>
+          <w:rFonts w:hint="eastAsia"/>
+        </w:rPr>
+      </w:pPr>
+      <w:r>
+        <w:t>E</w:t>
+      </w:r>
+      <w:r>
+        <w:rPr>
+          <w:rFonts w:hint="eastAsia"/>
+        </w:rPr>
+        <w:t>[i]=0.5*(e[i+1]+e[i-1])+1</w:t>
+      </w:r>
+    </w:p>
+    <w:p>
+      <w:pPr>
+        <w:rPr>
+          <w:rFonts w:hint="eastAsia"/>
+        </w:rPr>
+      </w:pPr>
+      <w:r>
+        <w:rPr>
+          <w:rFonts w:hint="eastAsia"/>
+        </w:rPr>
+        <w:t>设</w:t>
+      </w:r>
+      <w:r>
+        <w:rPr>
+          <w:rFonts w:hint="eastAsia"/>
+        </w:rPr>
+        <w:t>n</w:t>
+      </w:r>
+      <w:r>
+        <w:rPr>
+          <w:rFonts w:hint="eastAsia"/>
+        </w:rPr>
+        <w:t>为转回原点时的一维</w:t>
+      </w:r>
+      <w:r>
+        <w:rPr>
+          <w:rFonts w:hint="eastAsia"/>
+        </w:rPr>
+        <w:t>坐标，则对于原点处</w:t>
+      </w:r>
+      <w:r>
+        <w:rPr>
+          <w:rFonts w:hint="eastAsia"/>
+        </w:rPr>
+        <w:t>:e[0]=e[n]=0</w:t>
+      </w:r>
+      <w:r>
+        <w:rPr>
+          <w:rFonts w:hint="eastAsia"/>
+        </w:rPr>
+        <w:t>。</w:t>
+      </w:r>
+    </w:p>
+    <w:p>
+      <w:pPr>
+        <w:rPr>
+          <w:rFonts w:hint="eastAsia"/>
+        </w:rPr>
+      </w:pPr>
+      <w:r>
+        <w:rPr>
+          <w:rFonts w:hint="eastAsia"/>
+        </w:rPr>
+        <w:t>将上面的等式写成通项关系：</w:t>
+      </w:r>
+    </w:p>
+    <w:p>
+      <w:pPr>
+        <w:rPr>
+          <w:rFonts w:hint="eastAsia"/>
+        </w:rPr>
+      </w:pPr>
+      <w:r>
+        <w:rPr>
+          <w:rFonts w:hint="eastAsia"/>
+        </w:rPr>
+        <w:t>E[i]=2*E[i-1]-e[i-2]-2</w:t>
+      </w:r>
+    </w:p>
+    <w:p>
+      <w:pPr>
+        <w:rPr>
+          <w:rFonts w:hint="eastAsia"/>
+        </w:rPr>
+      </w:pPr>
+      <w:r>
+        <w:rPr>
+          <w:rFonts w:hint="eastAsia"/>
+        </w:rPr>
+        <w:t>由于都是线性，所以应该有：</w:t>
+      </w:r>
+    </w:p>
+    <w:p>
+      <w:pPr>
+        <w:rPr>
+          <w:rFonts w:hint="eastAsia"/>
+        </w:rPr>
+      </w:pPr>
+      <w:r>
+        <w:rPr>
+          <w:rFonts w:hint="eastAsia"/>
+        </w:rPr>
+        <w:t>E[i]=a[i]*e[1]+b[i]</w:t>
+      </w:r>
+    </w:p>
+    <w:p>
+      <w:pPr>
+        <w:rPr>
+          <w:rFonts w:hint="eastAsia"/>
+        </w:rPr>
+      </w:pPr>
+      <w:r>
+        <w:rPr>
+          <w:rFonts w:hint="eastAsia"/>
+        </w:rPr>
+        <w:t>因此令</w:t>
+      </w:r>
+      <w:r>
+        <w:rPr>
+          <w:rFonts w:hint="eastAsia"/>
+        </w:rPr>
+        <w:t>e[1]=x</w:t>
+      </w:r>
+      <w:r>
+        <w:rPr>
+          <w:rFonts w:hint="eastAsia"/>
+        </w:rPr>
+        <w:t>，则有</w:t>
+      </w:r>
+      <w:r>
+        <w:rPr>
+          <w:rFonts w:hint="eastAsia"/>
+        </w:rPr>
+        <w:t>e[i]=x*a[i]+b[i]</w:t>
+      </w:r>
+    </w:p>
+    <w:p>
+      <w:pPr>
+        <w:rPr>
+          <w:rFonts w:hint="eastAsia"/>
+        </w:rPr>
+      </w:pPr>
+      <w:r>
+        <w:rPr>
+          <w:rFonts w:hint="eastAsia"/>
+        </w:rPr>
+        <w:t>通过简单的</w:t>
+      </w:r>
+      <w:r>
+        <w:rPr>
+          <w:rFonts w:hint="eastAsia"/>
+        </w:rPr>
+        <w:t>DP</w:t>
+      </w:r>
+      <w:r>
+        <w:rPr>
+          <w:rFonts w:hint="eastAsia"/>
+        </w:rPr>
+        <w:t>计算出</w:t>
+      </w:r>
+      <w:r>
+        <w:rPr>
+          <w:rFonts w:hint="eastAsia"/>
+        </w:rPr>
+        <w:t>a[i]</w:t>
+      </w:r>
+      <w:r>
+        <w:rPr>
+          <w:rFonts w:hint="eastAsia"/>
+        </w:rPr>
+        <w:t>和</w:t>
+      </w:r>
+      <w:r>
+        <w:rPr>
+          <w:rFonts w:hint="eastAsia"/>
+        </w:rPr>
+        <w:t>b[i]</w:t>
+      </w:r>
+      <w:r>
+        <w:rPr>
+          <w:rFonts w:hint="eastAsia"/>
+        </w:rPr>
+        <w:t>，再对</w:t>
+      </w:r>
+      <w:r>
+        <w:rPr>
+          <w:rFonts w:hint="eastAsia"/>
+        </w:rPr>
+        <w:t>n-1</w:t>
+      </w:r>
+      <w:r>
+        <w:rPr>
+          <w:rFonts w:hint="eastAsia"/>
+        </w:rPr>
+        <w:t>处得到的</w:t>
+      </w:r>
+      <w:r>
+        <w:rPr>
+          <w:rFonts w:hint="eastAsia"/>
+        </w:rPr>
+        <w:t>e[n]</w:t>
+      </w:r>
+      <w:r>
+        <w:rPr>
+          <w:rFonts w:hint="eastAsia"/>
+        </w:rPr>
+        <w:t>的通项公式，有：</w:t>
+      </w:r>
+    </w:p>
+    <w:p>
+      <w:pPr>
+        <w:rPr>
+          <w:rFonts w:hint="eastAsia"/>
+        </w:rPr>
+      </w:pPr>
+      <w:r>
+        <w:t>E</w:t>
+      </w:r>
+      <w:r>
+        <w:rPr>
+          <w:rFonts w:hint="eastAsia"/>
+        </w:rPr>
+        <w:t>[n]=a[n]*x+b[n]=0</w:t>
+      </w:r>
+      <w:r>
+        <w:rPr>
+          <w:rFonts w:hint="eastAsia"/>
+        </w:rPr>
+        <w:t>，得到</w:t>
+      </w:r>
+      <w:r>
+        <w:rPr>
+          <w:rFonts w:hint="eastAsia"/>
+        </w:rPr>
+        <w:t>x</w:t>
+      </w:r>
+      <w:r>
+        <w:rPr>
+          <w:rFonts w:hint="eastAsia"/>
+        </w:rPr>
+        <w:t>，进而计算出</w:t>
+      </w:r>
+      <w:r>
+        <w:rPr>
+          <w:rFonts w:hint="eastAsia"/>
+        </w:rPr>
+        <w:t>e[goal]</w:t>
+      </w:r>
+      <w:r>
+        <w:rPr>
+          <w:rFonts w:hint="eastAsia"/>
+        </w:rPr>
+        <w:t>。</w:t>
+      </w:r>
+    </w:p>
+    <w:p>
+      <w:pPr>
+        <w:rPr>
+          <w:rFonts w:hint="eastAsia"/>
+        </w:rPr>
+      </w:pPr>
+      <w:r>
+        <w:rPr>
+          <w:rFonts w:hint="eastAsia"/>
+        </w:rPr>
+        <w:t>这是一个典型的数学模型，如果研究过</w:t>
+      </w:r>
+      <w:r>
+        <w:rPr>
+          <w:rFonts w:hint="eastAsia"/>
+        </w:rPr>
+        <w:t>random walk</w:t>
+      </w:r>
+      <w:r>
+        <w:rPr>
+          <w:rFonts w:hint="eastAsia"/>
+        </w:rPr>
+        <w:t>问题，这个可以直接代公式。</w:t>
       </w:r>
       <w:bookmarkStart w:id="0" w:name="_GoBack"/>
       <w:bookmarkEnd w:id="0"/>
+    </w:p>
+    <w:p>
+      <w:pPr>
+        <w:rPr>
+          <w:rFonts w:hint="eastAsia"/>
+        </w:rPr>
+      </w:pPr>
+    </w:p>
+    <w:p>
+      <w:pPr>
+        <w:rPr>
+          <w:rFonts w:hint="eastAsia"/>
+        </w:rPr>
+      </w:pPr>
     </w:p>
     <w:sectPr>
       <w:pgSz w:w="12240" w:h="15840"/>
@@ -245,17 +604,17 @@
     <w:lsdException w:name="Bibliography" w:uiPriority="37"/>
     <w:lsdException w:name="TOC Heading" w:uiPriority="39" w:qFormat="1"/>
   </w:latentStyles>
-  <w:style w:type="paragraph" w:default="1" w:styleId="Normal">
+  <w:style w:type="paragraph" w:default="1" w:styleId="a">
     <w:name w:val="Normal"/>
     <w:qFormat/>
   </w:style>
-  <w:style w:type="character" w:default="1" w:styleId="DefaultParagraphFont">
+  <w:style w:type="character" w:default="1" w:styleId="a0">
     <w:name w:val="Default Paragraph Font"/>
     <w:uiPriority w:val="1"/>
     <w:semiHidden/>
     <w:unhideWhenUsed/>
   </w:style>
-  <w:style w:type="table" w:default="1" w:styleId="TableNormal">
+  <w:style w:type="table" w:default="1" w:styleId="a1">
     <w:name w:val="Normal Table"/>
     <w:uiPriority w:val="99"/>
     <w:semiHidden/>
@@ -270,7 +629,7 @@
       </w:tblCellMar>
     </w:tblPr>
   </w:style>
-  <w:style w:type="numbering" w:default="1" w:styleId="NoList">
+  <w:style w:type="numbering" w:default="1" w:styleId="a2">
     <w:name w:val="No List"/>
     <w:uiPriority w:val="99"/>
     <w:semiHidden/>
@@ -435,17 +794,17 @@
     <w:lsdException w:name="Bibliography" w:uiPriority="37"/>
     <w:lsdException w:name="TOC Heading" w:uiPriority="39" w:qFormat="1"/>
   </w:latentStyles>
-  <w:style w:type="paragraph" w:default="1" w:styleId="Normal">
+  <w:style w:type="paragraph" w:default="1" w:styleId="a">
     <w:name w:val="Normal"/>
     <w:qFormat/>
   </w:style>
-  <w:style w:type="character" w:default="1" w:styleId="DefaultParagraphFont">
+  <w:style w:type="character" w:default="1" w:styleId="a0">
     <w:name w:val="Default Paragraph Font"/>
     <w:uiPriority w:val="1"/>
     <w:semiHidden/>
     <w:unhideWhenUsed/>
   </w:style>
-  <w:style w:type="table" w:default="1" w:styleId="TableNormal">
+  <w:style w:type="table" w:default="1" w:styleId="a1">
     <w:name w:val="Normal Table"/>
     <w:uiPriority w:val="99"/>
     <w:semiHidden/>
@@ -460,7 +819,7 @@
       </w:tblCellMar>
     </w:tblPr>
   </w:style>
-  <w:style w:type="numbering" w:default="1" w:styleId="NoList">
+  <w:style w:type="numbering" w:default="1" w:styleId="a2">
     <w:name w:val="No List"/>
     <w:uiPriority w:val="99"/>
     <w:semiHidden/>
